--- a/13. 算法设计思想/5. 动态规划.docx
+++ b/13. 算法设计思想/5. 动态规划.docx
@@ -3,7 +3,6 @@
 <w:document xmlns:wpc="http://schemas.microsoft.com/office/word/2010/wordprocessingCanvas" xmlns:mc="http://schemas.openxmlformats.org/markup-compatibility/2006" xmlns:o="urn:schemas-microsoft-com:office:office" xmlns:r="http://schemas.openxmlformats.org/officeDocument/2006/relationships" xmlns:m="http://schemas.openxmlformats.org/officeDocument/2006/math" xmlns:v="urn:schemas-microsoft-com:vml" xmlns:wp14="http://schemas.microsoft.com/office/word/2010/wordprocessingDrawing" xmlns:wp="http://schemas.openxmlformats.org/drawingml/2006/wordprocessingDrawing" xmlns:w="http://schemas.openxmlformats.org/wordprocessingml/2006/main" xmlns:w14="http://schemas.microsoft.com/office/word/2010/wordml" xmlns:w10="urn:schemas-microsoft-com:office:word" xmlns:w15="http://schemas.microsoft.com/office/word/2012/wordml" xmlns:wpg="http://schemas.microsoft.com/office/word/2010/wordprocessingGroup" xmlns:wpi="http://schemas.microsoft.com/office/word/2010/wordprocessingInk" xmlns:wne="http://schemas.microsoft.com/office/word/2006/wordml" xmlns:wps="http://schemas.microsoft.com/office/word/2010/wordprocessingShape" xmlns:wpsCustomData="http://www.wps.cn/officeDocument/2013/wpsCustomData" mc:Ignorable="w14 w15 wp14">
   <w:body>
     <w:p>
-      <w:bookmarkStart w:id="0" w:name="_GoBack"/>
       <w:r>
         <w:tab/>
       </w:r>
@@ -20,7 +19,20 @@
         <w:rPr>
           <w:rFonts w:hint="eastAsia"/>
         </w:rPr>
-        <w:t>Programming，DP）技术通常与记忆化（memoization）技术结合起来使用。</w:t>
+        <w:t>Programming，DP）技术通常</w:t>
+      </w:r>
+      <w:r>
+        <w:rPr>
+          <w:rFonts w:hint="eastAsia"/>
+          <w:color w:val="FF0000"/>
+        </w:rPr>
+        <w:t>与记忆化（memoization）技术结合起来使用</w:t>
+      </w:r>
+      <w:r>
+        <w:rPr>
+          <w:rFonts w:hint="eastAsia"/>
+        </w:rPr>
+        <w:t>。</w:t>
       </w:r>
     </w:p>
     <w:p>
@@ -207,7 +219,10 @@
       <w:r>
         <w:rPr>
           <w:rFonts w:hint="eastAsia"/>
+          <w:b/>
+          <w:bCs/>
           <w:color w:val="FF0000"/>
+          <w:u w:val="single"/>
         </w:rPr>
         <w:t>分治法所要处理的那些子问题之间并没有依赖关系，而动态规划所要处理的子问题却是有所重叠的</w:t>
       </w:r>
@@ -343,11 +358,17 @@
       <w:pPr>
         <w:pStyle w:val="26"/>
         <w:numPr>
-          <w:ilvl w:val="0"/>
-          <w:numId w:val="1"/>
+          <w:numId w:val="0"/>
         </w:numPr>
-        <w:ind w:firstLineChars="0"/>
-      </w:pPr>
+        <w:ind w:left="420" w:leftChars="0"/>
+      </w:pPr>
+      <w:r>
+        <w:rPr>
+          <w:rFonts w:hint="eastAsia"/>
+          <w:lang w:val="en-US" w:eastAsia="zh-CN"/>
+        </w:rPr>
+        <w:t>1、</w:t>
+      </w:r>
       <w:r>
         <w:rPr>
           <w:rFonts w:hint="eastAsia"/>
@@ -359,11 +380,17 @@
       <w:pPr>
         <w:pStyle w:val="26"/>
         <w:numPr>
-          <w:ilvl w:val="0"/>
-          <w:numId w:val="1"/>
+          <w:numId w:val="0"/>
         </w:numPr>
-        <w:ind w:firstLineChars="0"/>
-      </w:pPr>
+        <w:ind w:firstLine="420" w:firstLineChars="0"/>
+      </w:pPr>
+      <w:r>
+        <w:rPr>
+          <w:rFonts w:hint="eastAsia"/>
+          <w:lang w:val="en-US" w:eastAsia="zh-CN"/>
+        </w:rPr>
+        <w:t>2、</w:t>
+      </w:r>
       <w:r>
         <w:rPr>
           <w:rFonts w:hint="eastAsia"/>
@@ -375,11 +402,18 @@
       <w:pPr>
         <w:pStyle w:val="26"/>
         <w:numPr>
-          <w:ilvl w:val="0"/>
-          <w:numId w:val="1"/>
+          <w:numId w:val="0"/>
         </w:numPr>
-        <w:ind w:firstLineChars="0"/>
-      </w:pPr>
+        <w:ind w:firstLine="420" w:firstLineChars="0"/>
+      </w:pPr>
+      <w:r>
+        <w:rPr>
+          <w:rFonts w:hint="eastAsia"/>
+          <w:color w:val="FF0000"/>
+          <w:lang w:val="en-US" w:eastAsia="zh-CN"/>
+        </w:rPr>
+        <w:t>3、</w:t>
+      </w:r>
       <w:r>
         <w:rPr>
           <w:rFonts w:hint="eastAsia"/>
@@ -420,11 +454,18 @@
       <w:pPr>
         <w:pStyle w:val="26"/>
         <w:numPr>
-          <w:ilvl w:val="0"/>
-          <w:numId w:val="2"/>
+          <w:numId w:val="0"/>
         </w:numPr>
-        <w:ind w:firstLineChars="0"/>
-      </w:pPr>
+        <w:ind w:firstLine="420" w:firstLineChars="0"/>
+      </w:pPr>
+      <w:r>
+        <w:rPr>
+          <w:rFonts w:hint="eastAsia"/>
+          <w:color w:val="FF0000"/>
+          <w:lang w:val="en-US" w:eastAsia="zh-CN"/>
+        </w:rPr>
+        <w:t>1、</w:t>
+      </w:r>
       <w:r>
         <w:rPr>
           <w:rFonts w:hint="eastAsia"/>
@@ -443,11 +484,18 @@
       <w:pPr>
         <w:pStyle w:val="26"/>
         <w:numPr>
-          <w:ilvl w:val="0"/>
-          <w:numId w:val="2"/>
+          <w:numId w:val="0"/>
         </w:numPr>
-        <w:ind w:firstLineChars="0"/>
-      </w:pPr>
+        <w:ind w:firstLine="420" w:firstLineChars="0"/>
+      </w:pPr>
+      <w:r>
+        <w:rPr>
+          <w:rFonts w:hint="eastAsia"/>
+          <w:color w:val="FF0000"/>
+          <w:lang w:val="en-US" w:eastAsia="zh-CN"/>
+        </w:rPr>
+        <w:t>2、</w:t>
+      </w:r>
       <w:r>
         <w:rPr>
           <w:rFonts w:hint="eastAsia"/>
@@ -477,11 +525,18 @@
       <w:pPr>
         <w:pStyle w:val="26"/>
         <w:numPr>
-          <w:ilvl w:val="0"/>
-          <w:numId w:val="3"/>
+          <w:numId w:val="0"/>
         </w:numPr>
-        <w:ind w:firstLineChars="0"/>
-      </w:pPr>
+        <w:ind w:firstLine="420" w:firstLineChars="0"/>
+      </w:pPr>
+      <w:r>
+        <w:rPr>
+          <w:rFonts w:hint="eastAsia"/>
+          <w:color w:val="FF0000"/>
+          <w:lang w:val="en-US" w:eastAsia="zh-CN"/>
+        </w:rPr>
+        <w:t>1、</w:t>
+      </w:r>
       <w:r>
         <w:rPr>
           <w:rFonts w:hint="eastAsia"/>
@@ -500,11 +555,18 @@
       <w:pPr>
         <w:pStyle w:val="26"/>
         <w:numPr>
-          <w:ilvl w:val="0"/>
-          <w:numId w:val="3"/>
+          <w:numId w:val="0"/>
         </w:numPr>
-        <w:ind w:firstLineChars="0"/>
-      </w:pPr>
+        <w:ind w:firstLine="420" w:firstLineChars="0"/>
+      </w:pPr>
+      <w:r>
+        <w:rPr>
+          <w:rFonts w:hint="eastAsia"/>
+          <w:color w:val="FF0000"/>
+          <w:lang w:val="en-US" w:eastAsia="zh-CN"/>
+        </w:rPr>
+        <w:t>2、</w:t>
+      </w:r>
       <w:r>
         <w:rPr>
           <w:rFonts w:hint="eastAsia"/>
@@ -523,11 +585,18 @@
       <w:pPr>
         <w:pStyle w:val="26"/>
         <w:numPr>
-          <w:ilvl w:val="0"/>
-          <w:numId w:val="3"/>
+          <w:numId w:val="0"/>
         </w:numPr>
-        <w:ind w:firstLineChars="0"/>
-      </w:pPr>
+        <w:ind w:firstLine="420" w:firstLineChars="0"/>
+      </w:pPr>
+      <w:r>
+        <w:rPr>
+          <w:rFonts w:hint="eastAsia"/>
+          <w:color w:val="FF0000"/>
+          <w:lang w:val="en-US" w:eastAsia="zh-CN"/>
+        </w:rPr>
+        <w:t>3、</w:t>
+      </w:r>
       <w:r>
         <w:rPr>
           <w:rFonts w:hint="eastAsia"/>
@@ -558,11 +627,17 @@
       <w:pPr>
         <w:pStyle w:val="26"/>
         <w:numPr>
-          <w:ilvl w:val="0"/>
-          <w:numId w:val="4"/>
+          <w:numId w:val="0"/>
         </w:numPr>
-        <w:ind w:firstLineChars="0"/>
-      </w:pPr>
+        <w:ind w:firstLine="420" w:firstLineChars="0"/>
+      </w:pPr>
+      <w:r>
+        <w:rPr>
+          <w:rFonts w:hint="eastAsia"/>
+          <w:lang w:val="en-US" w:eastAsia="zh-CN"/>
+        </w:rPr>
+        <w:t>1、</w:t>
+      </w:r>
       <w:r>
         <w:rPr>
           <w:rFonts w:hint="eastAsia"/>
@@ -574,11 +649,17 @@
       <w:pPr>
         <w:pStyle w:val="26"/>
         <w:numPr>
-          <w:ilvl w:val="0"/>
-          <w:numId w:val="4"/>
+          <w:numId w:val="0"/>
         </w:numPr>
-        <w:ind w:firstLineChars="0"/>
-      </w:pPr>
+        <w:ind w:firstLine="420" w:firstLineChars="0"/>
+      </w:pPr>
+      <w:r>
+        <w:rPr>
+          <w:rFonts w:hint="eastAsia"/>
+          <w:lang w:val="en-US" w:eastAsia="zh-CN"/>
+        </w:rPr>
+        <w:t>2、</w:t>
+      </w:r>
       <w:r>
         <w:rPr>
           <w:rFonts w:hint="eastAsia"/>
@@ -590,11 +671,17 @@
       <w:pPr>
         <w:pStyle w:val="26"/>
         <w:numPr>
-          <w:ilvl w:val="0"/>
-          <w:numId w:val="4"/>
+          <w:numId w:val="0"/>
         </w:numPr>
-        <w:ind w:firstLineChars="0"/>
-      </w:pPr>
+        <w:ind w:firstLine="420" w:firstLineChars="0"/>
+      </w:pPr>
+      <w:r>
+        <w:rPr>
+          <w:rFonts w:hint="eastAsia"/>
+          <w:lang w:val="en-US" w:eastAsia="zh-CN"/>
+        </w:rPr>
+        <w:t>3、</w:t>
+      </w:r>
       <w:r>
         <w:rPr>
           <w:rFonts w:hint="eastAsia"/>
@@ -627,10 +714,14 @@
     <w:p>
       <w:pPr>
         <w:ind w:left="490" w:leftChars="175"/>
-      </w:pPr>
-      <w:r>
-        <w:rPr>
-          <w:rFonts w:hint="eastAsia"/>
+        <w:rPr>
+          <w:color w:val="FF0000"/>
+        </w:rPr>
+      </w:pPr>
+      <w:r>
+        <w:rPr>
+          <w:rFonts w:hint="eastAsia"/>
+          <w:color w:val="FF0000"/>
         </w:rPr>
         <w:t>2、确定状态和状态变量</w:t>
       </w:r>
@@ -638,10 +729,14 @@
     <w:p>
       <w:pPr>
         <w:ind w:left="490" w:leftChars="175"/>
-      </w:pPr>
-      <w:r>
-        <w:rPr>
-          <w:rFonts w:hint="eastAsia"/>
+        <w:rPr>
+          <w:color w:val="FF0000"/>
+        </w:rPr>
+      </w:pPr>
+      <w:r>
+        <w:rPr>
+          <w:rFonts w:hint="eastAsia"/>
+          <w:color w:val="FF0000"/>
         </w:rPr>
         <w:t>3、确定决策并写出状态转移方程（关键）</w:t>
       </w:r>
@@ -649,10 +744,14 @@
     <w:p>
       <w:pPr>
         <w:ind w:left="490" w:leftChars="175"/>
-      </w:pPr>
-      <w:r>
-        <w:rPr>
-          <w:rFonts w:hint="eastAsia"/>
+        <w:rPr>
+          <w:color w:val="FF0000"/>
+        </w:rPr>
+      </w:pPr>
+      <w:r>
+        <w:rPr>
+          <w:rFonts w:hint="eastAsia"/>
+          <w:color w:val="FF0000"/>
         </w:rPr>
         <w:t>4、写出规划方程/寻找边界条件（找到递推式）</w:t>
       </w:r>
@@ -683,11 +782,17 @@
       <w:pPr>
         <w:pStyle w:val="26"/>
         <w:numPr>
-          <w:ilvl w:val="0"/>
-          <w:numId w:val="5"/>
+          <w:numId w:val="0"/>
         </w:numPr>
-        <w:ind w:firstLineChars="0"/>
-      </w:pPr>
+        <w:ind w:firstLine="420" w:firstLineChars="0"/>
+      </w:pPr>
+      <w:r>
+        <w:rPr>
+          <w:rFonts w:hint="eastAsia"/>
+          <w:lang w:val="en-US" w:eastAsia="zh-CN"/>
+        </w:rPr>
+        <w:t>1、</w:t>
+      </w:r>
       <w:r>
         <w:rPr>
           <w:rFonts w:hint="eastAsia"/>
@@ -699,11 +804,17 @@
       <w:pPr>
         <w:pStyle w:val="26"/>
         <w:numPr>
-          <w:ilvl w:val="0"/>
-          <w:numId w:val="5"/>
+          <w:numId w:val="0"/>
         </w:numPr>
-        <w:ind w:firstLineChars="0"/>
-      </w:pPr>
+        <w:ind w:left="420" w:leftChars="0"/>
+      </w:pPr>
+      <w:r>
+        <w:rPr>
+          <w:rFonts w:hint="eastAsia"/>
+          <w:lang w:val="en-US" w:eastAsia="zh-CN"/>
+        </w:rPr>
+        <w:t>2、</w:t>
+      </w:r>
       <w:r>
         <w:rPr>
           <w:rFonts w:hint="eastAsia"/>
@@ -715,11 +826,17 @@
       <w:pPr>
         <w:pStyle w:val="26"/>
         <w:numPr>
-          <w:ilvl w:val="0"/>
-          <w:numId w:val="5"/>
+          <w:numId w:val="0"/>
         </w:numPr>
-        <w:ind w:firstLineChars="0"/>
-      </w:pPr>
+        <w:ind w:firstLine="420" w:firstLineChars="0"/>
+      </w:pPr>
+      <w:r>
+        <w:rPr>
+          <w:rFonts w:hint="eastAsia"/>
+          <w:lang w:val="en-US" w:eastAsia="zh-CN"/>
+        </w:rPr>
+        <w:t>3、</w:t>
+      </w:r>
       <w:r>
         <w:rPr>
           <w:rFonts w:hint="eastAsia"/>
@@ -731,11 +848,17 @@
       <w:pPr>
         <w:pStyle w:val="26"/>
         <w:numPr>
-          <w:ilvl w:val="0"/>
-          <w:numId w:val="5"/>
+          <w:numId w:val="0"/>
         </w:numPr>
-        <w:ind w:firstLineChars="0"/>
-      </w:pPr>
+        <w:ind w:firstLine="420" w:firstLineChars="0"/>
+      </w:pPr>
+      <w:r>
+        <w:rPr>
+          <w:rFonts w:hint="eastAsia"/>
+          <w:lang w:val="en-US" w:eastAsia="zh-CN"/>
+        </w:rPr>
+        <w:t>4、</w:t>
+      </w:r>
       <w:r>
         <w:rPr>
           <w:rFonts w:hint="eastAsia"/>
@@ -747,11 +870,17 @@
       <w:pPr>
         <w:pStyle w:val="26"/>
         <w:numPr>
-          <w:ilvl w:val="0"/>
-          <w:numId w:val="5"/>
+          <w:numId w:val="0"/>
         </w:numPr>
-        <w:ind w:firstLineChars="0"/>
-      </w:pPr>
+        <w:ind w:firstLine="420" w:firstLineChars="0"/>
+      </w:pPr>
+      <w:r>
+        <w:rPr>
+          <w:rFonts w:hint="eastAsia"/>
+          <w:lang w:val="en-US" w:eastAsia="zh-CN"/>
+        </w:rPr>
+        <w:t>5、</w:t>
+      </w:r>
       <w:r>
         <w:rPr>
           <w:rFonts w:hint="eastAsia"/>
@@ -974,11 +1103,17 @@
       <w:pPr>
         <w:pStyle w:val="26"/>
         <w:numPr>
-          <w:ilvl w:val="0"/>
-          <w:numId w:val="6"/>
+          <w:numId w:val="0"/>
         </w:numPr>
-        <w:ind w:firstLineChars="0"/>
-      </w:pPr>
+        <w:ind w:left="420" w:leftChars="0"/>
+      </w:pPr>
+      <w:r>
+        <w:rPr>
+          <w:rFonts w:hint="eastAsia"/>
+          <w:lang w:val="en-US" w:eastAsia="zh-CN"/>
+        </w:rPr>
+        <w:t>1、</w:t>
+      </w:r>
       <w:r>
         <w:rPr>
           <w:rFonts w:hint="eastAsia"/>
@@ -1090,11 +1225,17 @@
       <w:pPr>
         <w:pStyle w:val="26"/>
         <w:numPr>
-          <w:ilvl w:val="0"/>
-          <w:numId w:val="6"/>
+          <w:numId w:val="0"/>
         </w:numPr>
-        <w:ind w:firstLineChars="0"/>
-      </w:pPr>
+        <w:ind w:left="420" w:leftChars="0"/>
+      </w:pPr>
+      <w:r>
+        <w:rPr>
+          <w:rFonts w:hint="eastAsia"/>
+          <w:lang w:val="en-US" w:eastAsia="zh-CN"/>
+        </w:rPr>
+        <w:t>2、</w:t>
+      </w:r>
       <w:r>
         <w:rPr>
           <w:rFonts w:hint="eastAsia"/>
@@ -1156,11 +1297,17 @@
       <w:pPr>
         <w:pStyle w:val="26"/>
         <w:numPr>
-          <w:ilvl w:val="0"/>
-          <w:numId w:val="6"/>
+          <w:numId w:val="0"/>
         </w:numPr>
-        <w:ind w:firstLineChars="0"/>
-      </w:pPr>
+        <w:ind w:left="420" w:leftChars="0"/>
+      </w:pPr>
+      <w:r>
+        <w:rPr>
+          <w:rFonts w:hint="eastAsia"/>
+          <w:lang w:val="en-US" w:eastAsia="zh-CN"/>
+        </w:rPr>
+        <w:t>3、</w:t>
+      </w:r>
       <w:r>
         <w:rPr>
           <w:rFonts w:hint="eastAsia"/>
@@ -3455,7 +3602,7 @@
         <w:pStyle w:val="26"/>
         <w:numPr>
           <w:ilvl w:val="0"/>
-          <w:numId w:val="7"/>
+          <w:numId w:val="1"/>
         </w:numPr>
         <w:ind w:firstLineChars="0"/>
       </w:pPr>
@@ -3471,7 +3618,7 @@
         <w:pStyle w:val="26"/>
         <w:numPr>
           <w:ilvl w:val="0"/>
-          <w:numId w:val="7"/>
+          <w:numId w:val="1"/>
         </w:numPr>
         <w:ind w:firstLineChars="0"/>
       </w:pPr>
@@ -3487,7 +3634,7 @@
         <w:pStyle w:val="26"/>
         <w:numPr>
           <w:ilvl w:val="0"/>
-          <w:numId w:val="7"/>
+          <w:numId w:val="1"/>
         </w:numPr>
         <w:ind w:firstLineChars="0"/>
       </w:pPr>
@@ -5986,8 +6133,10 @@
     </w:p>
     <w:p>
       <w:pPr>
-        <w:ind w:left="560" w:leftChars="200"/>
-      </w:pPr>
+        <w:ind w:firstLine="420" w:firstLineChars="0"/>
+      </w:pPr>
+      <w:bookmarkStart w:id="0" w:name="_GoBack"/>
+      <w:bookmarkEnd w:id="0"/>
       <w:r>
         <w:rPr>
           <w:rFonts w:hint="eastAsia"/>
@@ -6537,7 +6686,6 @@
       </w:r>
     </w:p>
     <w:p/>
-    <w:bookmarkEnd w:id="0"/>
     <w:sectPr>
       <w:pgSz w:w="11906" w:h="16838"/>
       <w:pgMar w:top="1440" w:right="1800" w:bottom="1440" w:left="1800" w:header="851" w:footer="992" w:gutter="0"/>
@@ -6601,9 +6749,9 @@
 <file path=word/numbering.xml><?xml version="1.0" encoding="utf-8"?>
 <w:numbering xmlns:wpc="http://schemas.microsoft.com/office/word/2010/wordprocessingCanvas" xmlns:mc="http://schemas.openxmlformats.org/markup-compatibility/2006" xmlns:o="urn:schemas-microsoft-com:office:office" xmlns:r="http://schemas.openxmlformats.org/officeDocument/2006/relationships" xmlns:m="http://schemas.openxmlformats.org/officeDocument/2006/math" xmlns:v="urn:schemas-microsoft-com:vml" xmlns:wp14="http://schemas.microsoft.com/office/word/2010/wordprocessingDrawing" xmlns:wp="http://schemas.openxmlformats.org/drawingml/2006/wordprocessingDrawing" xmlns:w10="urn:schemas-microsoft-com:office:word" xmlns:w="http://schemas.openxmlformats.org/wordprocessingml/2006/main" xmlns:w14="http://schemas.microsoft.com/office/word/2010/wordml" xmlns:wpg="http://schemas.microsoft.com/office/word/2010/wordprocessingGroup" xmlns:wpi="http://schemas.microsoft.com/office/word/2010/wordprocessingInk" xmlns:wne="http://schemas.microsoft.com/office/word/2006/wordml" xmlns:wps="http://schemas.microsoft.com/office/word/2010/wordprocessingShape" xmlns:wpsCustomData="http://www.wps.cn/officeDocument/2013/wpsCustomData" mc:Ignorable="w14 wp14">
   <w:abstractNum w:abstractNumId="0">
-    <w:nsid w:val="09F53975"/>
+    <w:nsid w:val="38344FCF"/>
     <w:multiLevelType w:val="multilevel"/>
-    <w:tmpl w:val="09F53975"/>
+    <w:tmpl w:val="38344FCF"/>
     <w:lvl w:ilvl="0" w:tentative="0">
       <w:start w:val="1"/>
       <w:numFmt w:val="decimal"/>
@@ -6689,560 +6837,8 @@
       </w:pPr>
     </w:lvl>
   </w:abstractNum>
-  <w:abstractNum w:abstractNumId="1">
-    <w:nsid w:val="28DC2E29"/>
-    <w:multiLevelType w:val="multilevel"/>
-    <w:tmpl w:val="28DC2E29"/>
-    <w:lvl w:ilvl="0" w:tentative="0">
-      <w:start w:val="1"/>
-      <w:numFmt w:val="decimal"/>
-      <w:lvlText w:val="%1、"/>
-      <w:lvlJc w:val="left"/>
-      <w:pPr>
-        <w:ind w:left="780" w:hanging="360"/>
-      </w:pPr>
-      <w:rPr>
-        <w:rFonts w:hint="default"/>
-      </w:rPr>
-    </w:lvl>
-    <w:lvl w:ilvl="1" w:tentative="0">
-      <w:start w:val="1"/>
-      <w:numFmt w:val="lowerLetter"/>
-      <w:lvlText w:val="%2)"/>
-      <w:lvlJc w:val="left"/>
-      <w:pPr>
-        <w:ind w:left="1260" w:hanging="420"/>
-      </w:pPr>
-    </w:lvl>
-    <w:lvl w:ilvl="2" w:tentative="0">
-      <w:start w:val="1"/>
-      <w:numFmt w:val="lowerRoman"/>
-      <w:lvlText w:val="%3."/>
-      <w:lvlJc w:val="right"/>
-      <w:pPr>
-        <w:ind w:left="1680" w:hanging="420"/>
-      </w:pPr>
-    </w:lvl>
-    <w:lvl w:ilvl="3" w:tentative="0">
-      <w:start w:val="1"/>
-      <w:numFmt w:val="decimal"/>
-      <w:lvlText w:val="%4."/>
-      <w:lvlJc w:val="left"/>
-      <w:pPr>
-        <w:ind w:left="2100" w:hanging="420"/>
-      </w:pPr>
-    </w:lvl>
-    <w:lvl w:ilvl="4" w:tentative="0">
-      <w:start w:val="1"/>
-      <w:numFmt w:val="lowerLetter"/>
-      <w:lvlText w:val="%5)"/>
-      <w:lvlJc w:val="left"/>
-      <w:pPr>
-        <w:ind w:left="2520" w:hanging="420"/>
-      </w:pPr>
-    </w:lvl>
-    <w:lvl w:ilvl="5" w:tentative="0">
-      <w:start w:val="1"/>
-      <w:numFmt w:val="lowerRoman"/>
-      <w:lvlText w:val="%6."/>
-      <w:lvlJc w:val="right"/>
-      <w:pPr>
-        <w:ind w:left="2940" w:hanging="420"/>
-      </w:pPr>
-    </w:lvl>
-    <w:lvl w:ilvl="6" w:tentative="0">
-      <w:start w:val="1"/>
-      <w:numFmt w:val="decimal"/>
-      <w:lvlText w:val="%7."/>
-      <w:lvlJc w:val="left"/>
-      <w:pPr>
-        <w:ind w:left="3360" w:hanging="420"/>
-      </w:pPr>
-    </w:lvl>
-    <w:lvl w:ilvl="7" w:tentative="0">
-      <w:start w:val="1"/>
-      <w:numFmt w:val="lowerLetter"/>
-      <w:lvlText w:val="%8)"/>
-      <w:lvlJc w:val="left"/>
-      <w:pPr>
-        <w:ind w:left="3780" w:hanging="420"/>
-      </w:pPr>
-    </w:lvl>
-    <w:lvl w:ilvl="8" w:tentative="0">
-      <w:start w:val="1"/>
-      <w:numFmt w:val="lowerRoman"/>
-      <w:lvlText w:val="%9."/>
-      <w:lvlJc w:val="right"/>
-      <w:pPr>
-        <w:ind w:left="4200" w:hanging="420"/>
-      </w:pPr>
-    </w:lvl>
-  </w:abstractNum>
-  <w:abstractNum w:abstractNumId="2">
-    <w:nsid w:val="38344FCF"/>
-    <w:multiLevelType w:val="multilevel"/>
-    <w:tmpl w:val="38344FCF"/>
-    <w:lvl w:ilvl="0" w:tentative="0">
-      <w:start w:val="1"/>
-      <w:numFmt w:val="decimal"/>
-      <w:lvlText w:val="%1、"/>
-      <w:lvlJc w:val="left"/>
-      <w:pPr>
-        <w:ind w:left="780" w:hanging="360"/>
-      </w:pPr>
-      <w:rPr>
-        <w:rFonts w:hint="default"/>
-      </w:rPr>
-    </w:lvl>
-    <w:lvl w:ilvl="1" w:tentative="0">
-      <w:start w:val="1"/>
-      <w:numFmt w:val="lowerLetter"/>
-      <w:lvlText w:val="%2)"/>
-      <w:lvlJc w:val="left"/>
-      <w:pPr>
-        <w:ind w:left="1260" w:hanging="420"/>
-      </w:pPr>
-    </w:lvl>
-    <w:lvl w:ilvl="2" w:tentative="0">
-      <w:start w:val="1"/>
-      <w:numFmt w:val="lowerRoman"/>
-      <w:lvlText w:val="%3."/>
-      <w:lvlJc w:val="right"/>
-      <w:pPr>
-        <w:ind w:left="1680" w:hanging="420"/>
-      </w:pPr>
-    </w:lvl>
-    <w:lvl w:ilvl="3" w:tentative="0">
-      <w:start w:val="1"/>
-      <w:numFmt w:val="decimal"/>
-      <w:lvlText w:val="%4."/>
-      <w:lvlJc w:val="left"/>
-      <w:pPr>
-        <w:ind w:left="2100" w:hanging="420"/>
-      </w:pPr>
-    </w:lvl>
-    <w:lvl w:ilvl="4" w:tentative="0">
-      <w:start w:val="1"/>
-      <w:numFmt w:val="lowerLetter"/>
-      <w:lvlText w:val="%5)"/>
-      <w:lvlJc w:val="left"/>
-      <w:pPr>
-        <w:ind w:left="2520" w:hanging="420"/>
-      </w:pPr>
-    </w:lvl>
-    <w:lvl w:ilvl="5" w:tentative="0">
-      <w:start w:val="1"/>
-      <w:numFmt w:val="lowerRoman"/>
-      <w:lvlText w:val="%6."/>
-      <w:lvlJc w:val="right"/>
-      <w:pPr>
-        <w:ind w:left="2940" w:hanging="420"/>
-      </w:pPr>
-    </w:lvl>
-    <w:lvl w:ilvl="6" w:tentative="0">
-      <w:start w:val="1"/>
-      <w:numFmt w:val="decimal"/>
-      <w:lvlText w:val="%7."/>
-      <w:lvlJc w:val="left"/>
-      <w:pPr>
-        <w:ind w:left="3360" w:hanging="420"/>
-      </w:pPr>
-    </w:lvl>
-    <w:lvl w:ilvl="7" w:tentative="0">
-      <w:start w:val="1"/>
-      <w:numFmt w:val="lowerLetter"/>
-      <w:lvlText w:val="%8)"/>
-      <w:lvlJc w:val="left"/>
-      <w:pPr>
-        <w:ind w:left="3780" w:hanging="420"/>
-      </w:pPr>
-    </w:lvl>
-    <w:lvl w:ilvl="8" w:tentative="0">
-      <w:start w:val="1"/>
-      <w:numFmt w:val="lowerRoman"/>
-      <w:lvlText w:val="%9."/>
-      <w:lvlJc w:val="right"/>
-      <w:pPr>
-        <w:ind w:left="4200" w:hanging="420"/>
-      </w:pPr>
-    </w:lvl>
-  </w:abstractNum>
-  <w:abstractNum w:abstractNumId="3">
-    <w:nsid w:val="525D6ED6"/>
-    <w:multiLevelType w:val="multilevel"/>
-    <w:tmpl w:val="525D6ED6"/>
-    <w:lvl w:ilvl="0" w:tentative="0">
-      <w:start w:val="1"/>
-      <w:numFmt w:val="decimal"/>
-      <w:lvlText w:val="%1、"/>
-      <w:lvlJc w:val="left"/>
-      <w:pPr>
-        <w:ind w:left="780" w:hanging="360"/>
-      </w:pPr>
-      <w:rPr>
-        <w:rFonts w:hint="default"/>
-      </w:rPr>
-    </w:lvl>
-    <w:lvl w:ilvl="1" w:tentative="0">
-      <w:start w:val="1"/>
-      <w:numFmt w:val="lowerLetter"/>
-      <w:lvlText w:val="%2)"/>
-      <w:lvlJc w:val="left"/>
-      <w:pPr>
-        <w:ind w:left="1260" w:hanging="420"/>
-      </w:pPr>
-    </w:lvl>
-    <w:lvl w:ilvl="2" w:tentative="0">
-      <w:start w:val="1"/>
-      <w:numFmt w:val="lowerRoman"/>
-      <w:lvlText w:val="%3."/>
-      <w:lvlJc w:val="right"/>
-      <w:pPr>
-        <w:ind w:left="1680" w:hanging="420"/>
-      </w:pPr>
-    </w:lvl>
-    <w:lvl w:ilvl="3" w:tentative="0">
-      <w:start w:val="1"/>
-      <w:numFmt w:val="decimal"/>
-      <w:lvlText w:val="%4."/>
-      <w:lvlJc w:val="left"/>
-      <w:pPr>
-        <w:ind w:left="2100" w:hanging="420"/>
-      </w:pPr>
-    </w:lvl>
-    <w:lvl w:ilvl="4" w:tentative="0">
-      <w:start w:val="1"/>
-      <w:numFmt w:val="lowerLetter"/>
-      <w:lvlText w:val="%5)"/>
-      <w:lvlJc w:val="left"/>
-      <w:pPr>
-        <w:ind w:left="2520" w:hanging="420"/>
-      </w:pPr>
-    </w:lvl>
-    <w:lvl w:ilvl="5" w:tentative="0">
-      <w:start w:val="1"/>
-      <w:numFmt w:val="lowerRoman"/>
-      <w:lvlText w:val="%6."/>
-      <w:lvlJc w:val="right"/>
-      <w:pPr>
-        <w:ind w:left="2940" w:hanging="420"/>
-      </w:pPr>
-    </w:lvl>
-    <w:lvl w:ilvl="6" w:tentative="0">
-      <w:start w:val="1"/>
-      <w:numFmt w:val="decimal"/>
-      <w:lvlText w:val="%7."/>
-      <w:lvlJc w:val="left"/>
-      <w:pPr>
-        <w:ind w:left="3360" w:hanging="420"/>
-      </w:pPr>
-    </w:lvl>
-    <w:lvl w:ilvl="7" w:tentative="0">
-      <w:start w:val="1"/>
-      <w:numFmt w:val="lowerLetter"/>
-      <w:lvlText w:val="%8)"/>
-      <w:lvlJc w:val="left"/>
-      <w:pPr>
-        <w:ind w:left="3780" w:hanging="420"/>
-      </w:pPr>
-    </w:lvl>
-    <w:lvl w:ilvl="8" w:tentative="0">
-      <w:start w:val="1"/>
-      <w:numFmt w:val="lowerRoman"/>
-      <w:lvlText w:val="%9."/>
-      <w:lvlJc w:val="right"/>
-      <w:pPr>
-        <w:ind w:left="4200" w:hanging="420"/>
-      </w:pPr>
-    </w:lvl>
-  </w:abstractNum>
-  <w:abstractNum w:abstractNumId="4">
-    <w:nsid w:val="56472311"/>
-    <w:multiLevelType w:val="multilevel"/>
-    <w:tmpl w:val="56472311"/>
-    <w:lvl w:ilvl="0" w:tentative="0">
-      <w:start w:val="1"/>
-      <w:numFmt w:val="decimal"/>
-      <w:lvlText w:val="%1、"/>
-      <w:lvlJc w:val="left"/>
-      <w:pPr>
-        <w:ind w:left="780" w:hanging="360"/>
-      </w:pPr>
-      <w:rPr>
-        <w:rFonts w:hint="default"/>
-      </w:rPr>
-    </w:lvl>
-    <w:lvl w:ilvl="1" w:tentative="0">
-      <w:start w:val="1"/>
-      <w:numFmt w:val="lowerLetter"/>
-      <w:lvlText w:val="%2)"/>
-      <w:lvlJc w:val="left"/>
-      <w:pPr>
-        <w:ind w:left="1260" w:hanging="420"/>
-      </w:pPr>
-    </w:lvl>
-    <w:lvl w:ilvl="2" w:tentative="0">
-      <w:start w:val="1"/>
-      <w:numFmt w:val="lowerRoman"/>
-      <w:lvlText w:val="%3."/>
-      <w:lvlJc w:val="right"/>
-      <w:pPr>
-        <w:ind w:left="1680" w:hanging="420"/>
-      </w:pPr>
-    </w:lvl>
-    <w:lvl w:ilvl="3" w:tentative="0">
-      <w:start w:val="1"/>
-      <w:numFmt w:val="decimal"/>
-      <w:lvlText w:val="%4."/>
-      <w:lvlJc w:val="left"/>
-      <w:pPr>
-        <w:ind w:left="2100" w:hanging="420"/>
-      </w:pPr>
-    </w:lvl>
-    <w:lvl w:ilvl="4" w:tentative="0">
-      <w:start w:val="1"/>
-      <w:numFmt w:val="lowerLetter"/>
-      <w:lvlText w:val="%5)"/>
-      <w:lvlJc w:val="left"/>
-      <w:pPr>
-        <w:ind w:left="2520" w:hanging="420"/>
-      </w:pPr>
-    </w:lvl>
-    <w:lvl w:ilvl="5" w:tentative="0">
-      <w:start w:val="1"/>
-      <w:numFmt w:val="lowerRoman"/>
-      <w:lvlText w:val="%6."/>
-      <w:lvlJc w:val="right"/>
-      <w:pPr>
-        <w:ind w:left="2940" w:hanging="420"/>
-      </w:pPr>
-    </w:lvl>
-    <w:lvl w:ilvl="6" w:tentative="0">
-      <w:start w:val="1"/>
-      <w:numFmt w:val="decimal"/>
-      <w:lvlText w:val="%7."/>
-      <w:lvlJc w:val="left"/>
-      <w:pPr>
-        <w:ind w:left="3360" w:hanging="420"/>
-      </w:pPr>
-    </w:lvl>
-    <w:lvl w:ilvl="7" w:tentative="0">
-      <w:start w:val="1"/>
-      <w:numFmt w:val="lowerLetter"/>
-      <w:lvlText w:val="%8)"/>
-      <w:lvlJc w:val="left"/>
-      <w:pPr>
-        <w:ind w:left="3780" w:hanging="420"/>
-      </w:pPr>
-    </w:lvl>
-    <w:lvl w:ilvl="8" w:tentative="0">
-      <w:start w:val="1"/>
-      <w:numFmt w:val="lowerRoman"/>
-      <w:lvlText w:val="%9."/>
-      <w:lvlJc w:val="right"/>
-      <w:pPr>
-        <w:ind w:left="4200" w:hanging="420"/>
-      </w:pPr>
-    </w:lvl>
-  </w:abstractNum>
-  <w:abstractNum w:abstractNumId="5">
-    <w:nsid w:val="62691DFD"/>
-    <w:multiLevelType w:val="multilevel"/>
-    <w:tmpl w:val="62691DFD"/>
-    <w:lvl w:ilvl="0" w:tentative="0">
-      <w:start w:val="1"/>
-      <w:numFmt w:val="decimal"/>
-      <w:lvlText w:val="%1、"/>
-      <w:lvlJc w:val="left"/>
-      <w:pPr>
-        <w:ind w:left="780" w:hanging="360"/>
-      </w:pPr>
-      <w:rPr>
-        <w:rFonts w:hint="default"/>
-      </w:rPr>
-    </w:lvl>
-    <w:lvl w:ilvl="1" w:tentative="0">
-      <w:start w:val="1"/>
-      <w:numFmt w:val="lowerLetter"/>
-      <w:lvlText w:val="%2)"/>
-      <w:lvlJc w:val="left"/>
-      <w:pPr>
-        <w:ind w:left="1260" w:hanging="420"/>
-      </w:pPr>
-    </w:lvl>
-    <w:lvl w:ilvl="2" w:tentative="0">
-      <w:start w:val="1"/>
-      <w:numFmt w:val="lowerRoman"/>
-      <w:lvlText w:val="%3."/>
-      <w:lvlJc w:val="right"/>
-      <w:pPr>
-        <w:ind w:left="1680" w:hanging="420"/>
-      </w:pPr>
-    </w:lvl>
-    <w:lvl w:ilvl="3" w:tentative="0">
-      <w:start w:val="1"/>
-      <w:numFmt w:val="decimal"/>
-      <w:lvlText w:val="%4."/>
-      <w:lvlJc w:val="left"/>
-      <w:pPr>
-        <w:ind w:left="2100" w:hanging="420"/>
-      </w:pPr>
-    </w:lvl>
-    <w:lvl w:ilvl="4" w:tentative="0">
-      <w:start w:val="1"/>
-      <w:numFmt w:val="lowerLetter"/>
-      <w:lvlText w:val="%5)"/>
-      <w:lvlJc w:val="left"/>
-      <w:pPr>
-        <w:ind w:left="2520" w:hanging="420"/>
-      </w:pPr>
-    </w:lvl>
-    <w:lvl w:ilvl="5" w:tentative="0">
-      <w:start w:val="1"/>
-      <w:numFmt w:val="lowerRoman"/>
-      <w:lvlText w:val="%6."/>
-      <w:lvlJc w:val="right"/>
-      <w:pPr>
-        <w:ind w:left="2940" w:hanging="420"/>
-      </w:pPr>
-    </w:lvl>
-    <w:lvl w:ilvl="6" w:tentative="0">
-      <w:start w:val="1"/>
-      <w:numFmt w:val="decimal"/>
-      <w:lvlText w:val="%7."/>
-      <w:lvlJc w:val="left"/>
-      <w:pPr>
-        <w:ind w:left="3360" w:hanging="420"/>
-      </w:pPr>
-    </w:lvl>
-    <w:lvl w:ilvl="7" w:tentative="0">
-      <w:start w:val="1"/>
-      <w:numFmt w:val="lowerLetter"/>
-      <w:lvlText w:val="%8)"/>
-      <w:lvlJc w:val="left"/>
-      <w:pPr>
-        <w:ind w:left="3780" w:hanging="420"/>
-      </w:pPr>
-    </w:lvl>
-    <w:lvl w:ilvl="8" w:tentative="0">
-      <w:start w:val="1"/>
-      <w:numFmt w:val="lowerRoman"/>
-      <w:lvlText w:val="%9."/>
-      <w:lvlJc w:val="right"/>
-      <w:pPr>
-        <w:ind w:left="4200" w:hanging="420"/>
-      </w:pPr>
-    </w:lvl>
-  </w:abstractNum>
-  <w:abstractNum w:abstractNumId="6">
-    <w:nsid w:val="71C44892"/>
-    <w:multiLevelType w:val="multilevel"/>
-    <w:tmpl w:val="71C44892"/>
-    <w:lvl w:ilvl="0" w:tentative="0">
-      <w:start w:val="1"/>
-      <w:numFmt w:val="decimal"/>
-      <w:lvlText w:val="%1、"/>
-      <w:lvlJc w:val="left"/>
-      <w:pPr>
-        <w:ind w:left="780" w:hanging="360"/>
-      </w:pPr>
-      <w:rPr>
-        <w:rFonts w:hint="default"/>
-      </w:rPr>
-    </w:lvl>
-    <w:lvl w:ilvl="1" w:tentative="0">
-      <w:start w:val="1"/>
-      <w:numFmt w:val="lowerLetter"/>
-      <w:lvlText w:val="%2)"/>
-      <w:lvlJc w:val="left"/>
-      <w:pPr>
-        <w:ind w:left="1260" w:hanging="420"/>
-      </w:pPr>
-    </w:lvl>
-    <w:lvl w:ilvl="2" w:tentative="0">
-      <w:start w:val="1"/>
-      <w:numFmt w:val="lowerRoman"/>
-      <w:lvlText w:val="%3."/>
-      <w:lvlJc w:val="right"/>
-      <w:pPr>
-        <w:ind w:left="1680" w:hanging="420"/>
-      </w:pPr>
-    </w:lvl>
-    <w:lvl w:ilvl="3" w:tentative="0">
-      <w:start w:val="1"/>
-      <w:numFmt w:val="decimal"/>
-      <w:lvlText w:val="%4."/>
-      <w:lvlJc w:val="left"/>
-      <w:pPr>
-        <w:ind w:left="2100" w:hanging="420"/>
-      </w:pPr>
-    </w:lvl>
-    <w:lvl w:ilvl="4" w:tentative="0">
-      <w:start w:val="1"/>
-      <w:numFmt w:val="lowerLetter"/>
-      <w:lvlText w:val="%5)"/>
-      <w:lvlJc w:val="left"/>
-      <w:pPr>
-        <w:ind w:left="2520" w:hanging="420"/>
-      </w:pPr>
-    </w:lvl>
-    <w:lvl w:ilvl="5" w:tentative="0">
-      <w:start w:val="1"/>
-      <w:numFmt w:val="lowerRoman"/>
-      <w:lvlText w:val="%6."/>
-      <w:lvlJc w:val="right"/>
-      <w:pPr>
-        <w:ind w:left="2940" w:hanging="420"/>
-      </w:pPr>
-    </w:lvl>
-    <w:lvl w:ilvl="6" w:tentative="0">
-      <w:start w:val="1"/>
-      <w:numFmt w:val="decimal"/>
-      <w:lvlText w:val="%7."/>
-      <w:lvlJc w:val="left"/>
-      <w:pPr>
-        <w:ind w:left="3360" w:hanging="420"/>
-      </w:pPr>
-    </w:lvl>
-    <w:lvl w:ilvl="7" w:tentative="0">
-      <w:start w:val="1"/>
-      <w:numFmt w:val="lowerLetter"/>
-      <w:lvlText w:val="%8)"/>
-      <w:lvlJc w:val="left"/>
-      <w:pPr>
-        <w:ind w:left="3780" w:hanging="420"/>
-      </w:pPr>
-    </w:lvl>
-    <w:lvl w:ilvl="8" w:tentative="0">
-      <w:start w:val="1"/>
-      <w:numFmt w:val="lowerRoman"/>
-      <w:lvlText w:val="%9."/>
-      <w:lvlJc w:val="right"/>
-      <w:pPr>
-        <w:ind w:left="4200" w:hanging="420"/>
-      </w:pPr>
-    </w:lvl>
-  </w:abstractNum>
   <w:num w:numId="1">
-    <w:abstractNumId w:val="1"/>
-  </w:num>
-  <w:num w:numId="2">
-    <w:abstractNumId w:val="6"/>
-  </w:num>
-  <w:num w:numId="3">
-    <w:abstractNumId w:val="4"/>
-  </w:num>
-  <w:num w:numId="4">
-    <w:abstractNumId w:val="5"/>
-  </w:num>
-  <w:num w:numId="5">
     <w:abstractNumId w:val="0"/>
-  </w:num>
-  <w:num w:numId="6">
-    <w:abstractNumId w:val="3"/>
-  </w:num>
-  <w:num w:numId="7">
-    <w:abstractNumId w:val="2"/>
   </w:num>
 </w:numbering>
 </file>

--- a/13. 算法设计思想/5. 动态规划.docx
+++ b/13. 算法设计思想/5. 动态规划.docx
@@ -3,9 +3,20 @@
 <w:document xmlns:wpc="http://schemas.microsoft.com/office/word/2010/wordprocessingCanvas" xmlns:cx="http://schemas.microsoft.com/office/drawing/2014/chartex" xmlns:cx1="http://schemas.microsoft.com/office/drawing/2015/9/8/chartex" xmlns:cx2="http://schemas.microsoft.com/office/drawing/2015/10/21/chartex" xmlns:cx3="http://schemas.microsoft.com/office/drawing/2016/5/9/chartex" xmlns:cx4="http://schemas.microsoft.com/office/drawing/2016/5/10/chartex" xmlns:cx5="http://schemas.microsoft.com/office/drawing/2016/5/11/chartex" xmlns:cx6="http://schemas.microsoft.com/office/drawing/2016/5/12/chartex" xmlns:cx7="http://schemas.microsoft.com/office/drawing/2016/5/13/chartex" xmlns:cx8="http://schemas.microsoft.com/office/drawing/2016/5/14/chartex" xmlns:mc="http://schemas.openxmlformats.org/markup-compatibility/2006" xmlns:aink="http://schemas.microsoft.com/office/drawing/2016/ink" xmlns:am3d="http://schemas.microsoft.com/office/drawing/2017/model3d" xmlns:o="urn:schemas-microsoft-com:office:office" xmlns:oel="http://schemas.microsoft.com/office/2019/extlst" xmlns:r="http://schemas.openxmlformats.org/officeDocument/2006/relationships" xmlns:m="http://schemas.openxmlformats.org/officeDocument/2006/math" xmlns:v="urn:schemas-microsoft-com:vml" xmlns:wp14="http://schemas.microsoft.com/office/word/2010/wordprocessingDrawing" xmlns:wp="http://schemas.openxmlformats.org/drawingml/2006/wordprocessingDrawing" xmlns:w10="urn:schemas-microsoft-com:office:word" xmlns:w="http://schemas.openxmlformats.org/wordprocessingml/2006/main" xmlns:w14="http://schemas.microsoft.com/office/word/2010/wordml" xmlns:w15="http://schemas.microsoft.com/office/word/2012/wordml" xmlns:w16cex="http://schemas.microsoft.com/office/word/2018/wordml/cex" xmlns:w16cid="http://schemas.microsoft.com/office/word/2016/wordml/cid" xmlns:w16="http://schemas.microsoft.com/office/word/2018/wordml" xmlns:w16sdtdh="http://schemas.microsoft.com/office/word/2020/wordml/sdtdatahash" xmlns:w16se="http://schemas.microsoft.com/office/word/2015/wordml/symex" xmlns:wpg="http://schemas.microsoft.com/office/word/2010/wordprocessingGroup" xmlns:wpi="http://schemas.microsoft.com/office/word/2010/wordprocessingInk" xmlns:wne="http://schemas.microsoft.com/office/word/2006/wordml" xmlns:wps="http://schemas.microsoft.com/office/word/2010/wordprocessingShape" mc:Ignorable="w14 w15 w16se w16cid w16 w16cex w16sdtdh wp14">
   <w:body>
     <w:p>
-      <w:r>
-        <w:tab/>
-      </w:r>
+      <w:pPr>
+        <w:pStyle w:val="1"/>
+      </w:pPr>
+      <w:r>
+        <w:rPr>
+          <w:rFonts w:hint="eastAsia"/>
+        </w:rPr>
+        <w:t>概述</w:t>
+      </w:r>
+    </w:p>
+    <w:p>
+      <w:pPr>
+        <w:ind w:firstLine="420"/>
+      </w:pPr>
       <w:r>
         <w:rPr>
           <w:rFonts w:hint="eastAsia"/>
@@ -77,6 +88,220 @@
     </w:p>
     <w:p>
       <w:pPr>
+        <w:pStyle w:val="2"/>
+      </w:pPr>
+      <w:r>
+        <w:rPr>
+          <w:rFonts w:hint="eastAsia"/>
+        </w:rPr>
+        <w:t>状态压缩</w:t>
+      </w:r>
+    </w:p>
+    <w:p>
+      <w:pPr>
+        <w:rPr>
+          <w:rFonts w:hint="eastAsia"/>
+        </w:rPr>
+      </w:pPr>
+      <w:r>
+        <w:tab/>
+      </w:r>
+      <w:r>
+        <w:rPr>
+          <w:rFonts w:hint="eastAsia"/>
+        </w:rPr>
+        <w:t>状态压缩算法通常用于优化动态规划问题的空间复杂度。在某些动态规划问题中，状态的数量可能非常大，导致传统的动态规划算法需要大量的空间来存储状态转移表。状态压缩算法通过将状态表示为一个整数，并</w:t>
+      </w:r>
+      <w:proofErr w:type="gramStart"/>
+      <w:r>
+        <w:rPr>
+          <w:rFonts w:hint="eastAsia"/>
+        </w:rPr>
+        <w:t>使用位</w:t>
+      </w:r>
+      <w:proofErr w:type="gramEnd"/>
+      <w:r>
+        <w:rPr>
+          <w:rFonts w:hint="eastAsia"/>
+        </w:rPr>
+        <w:t>运算来表示状态之间的转移关系，从而减少状态表的空间占用。</w:t>
+      </w:r>
+    </w:p>
+    <w:p>
+      <w:pPr>
+        <w:ind w:firstLine="420"/>
+        <w:rPr>
+          <w:rFonts w:hint="eastAsia"/>
+        </w:rPr>
+      </w:pPr>
+      <w:r>
+        <w:rPr>
+          <w:rFonts w:hint="eastAsia"/>
+        </w:rPr>
+        <w:t>具体而言，状态压缩算法通常包括以下几个步骤：</w:t>
+      </w:r>
+    </w:p>
+    <w:p>
+      <w:pPr>
+        <w:ind w:firstLine="420"/>
+        <w:rPr>
+          <w:rFonts w:hint="eastAsia"/>
+        </w:rPr>
+      </w:pPr>
+      <w:r>
+        <w:rPr>
+          <w:rFonts w:hint="eastAsia"/>
+        </w:rPr>
+        <w:t>1</w:t>
+      </w:r>
+      <w:r>
+        <w:rPr>
+          <w:rFonts w:hint="eastAsia"/>
+        </w:rPr>
+        <w:t>、</w:t>
+      </w:r>
+      <w:r>
+        <w:rPr>
+          <w:rFonts w:hint="eastAsia"/>
+        </w:rPr>
+        <w:t>将每个状态表示为一个整数，整数的每一位表示一个状态变量的取值。</w:t>
+      </w:r>
+    </w:p>
+    <w:p>
+      <w:pPr>
+        <w:ind w:firstLine="420"/>
+        <w:rPr>
+          <w:rFonts w:hint="eastAsia"/>
+        </w:rPr>
+      </w:pPr>
+      <w:r>
+        <w:rPr>
+          <w:rFonts w:hint="eastAsia"/>
+        </w:rPr>
+        <w:t>2</w:t>
+      </w:r>
+      <w:r>
+        <w:rPr>
+          <w:rFonts w:hint="eastAsia"/>
+        </w:rPr>
+        <w:t>、</w:t>
+      </w:r>
+      <w:proofErr w:type="gramStart"/>
+      <w:r>
+        <w:rPr>
+          <w:rFonts w:hint="eastAsia"/>
+        </w:rPr>
+        <w:t>使用位</w:t>
+      </w:r>
+      <w:proofErr w:type="gramEnd"/>
+      <w:r>
+        <w:rPr>
+          <w:rFonts w:hint="eastAsia"/>
+        </w:rPr>
+        <w:t>运算来表示状态之间的转移关系，例如</w:t>
+      </w:r>
+      <w:proofErr w:type="gramStart"/>
+      <w:r>
+        <w:rPr>
+          <w:rFonts w:hint="eastAsia"/>
+        </w:rPr>
+        <w:t>使用位</w:t>
+      </w:r>
+      <w:proofErr w:type="gramEnd"/>
+      <w:r>
+        <w:rPr>
+          <w:rFonts w:hint="eastAsia"/>
+        </w:rPr>
+        <w:t>与运算（</w:t>
+      </w:r>
+      <w:r>
+        <w:rPr>
+          <w:rFonts w:hint="eastAsia"/>
+        </w:rPr>
+        <w:t>&amp;</w:t>
+      </w:r>
+      <w:r>
+        <w:rPr>
+          <w:rFonts w:hint="eastAsia"/>
+        </w:rPr>
+        <w:t>）来检查某个状态是否满足条件，</w:t>
+      </w:r>
+      <w:proofErr w:type="gramStart"/>
+      <w:r>
+        <w:rPr>
+          <w:rFonts w:hint="eastAsia"/>
+        </w:rPr>
+        <w:t>使用位</w:t>
+      </w:r>
+      <w:proofErr w:type="gramEnd"/>
+      <w:r>
+        <w:rPr>
+          <w:rFonts w:hint="eastAsia"/>
+        </w:rPr>
+        <w:t>或运算（</w:t>
+      </w:r>
+      <w:r>
+        <w:rPr>
+          <w:rFonts w:hint="eastAsia"/>
+        </w:rPr>
+        <w:t>|</w:t>
+      </w:r>
+      <w:r>
+        <w:rPr>
+          <w:rFonts w:hint="eastAsia"/>
+        </w:rPr>
+        <w:t>）来将多个状态合并为一个状态。</w:t>
+      </w:r>
+    </w:p>
+    <w:p>
+      <w:pPr>
+        <w:ind w:firstLine="420"/>
+        <w:rPr>
+          <w:rFonts w:hint="eastAsia"/>
+        </w:rPr>
+      </w:pPr>
+      <w:r>
+        <w:rPr>
+          <w:rFonts w:hint="eastAsia"/>
+        </w:rPr>
+        <w:t>3</w:t>
+      </w:r>
+      <w:r>
+        <w:rPr>
+          <w:rFonts w:hint="eastAsia"/>
+        </w:rPr>
+        <w:t>、</w:t>
+      </w:r>
+      <w:r>
+        <w:rPr>
+          <w:rFonts w:hint="eastAsia"/>
+        </w:rPr>
+        <w:t>根据问题的特点设计状态转移方程，利用状态压缩技巧来优化空间复杂度。</w:t>
+      </w:r>
+    </w:p>
+    <w:p>
+      <w:pPr>
+        <w:ind w:firstLine="420"/>
+        <w:rPr>
+          <w:rFonts w:hint="eastAsia"/>
+        </w:rPr>
+      </w:pPr>
+      <w:r>
+        <w:rPr>
+          <w:rFonts w:hint="eastAsia"/>
+          <w:color w:val="FF0000"/>
+        </w:rPr>
+        <w:t>状态压缩算法通常应用于状态空间较大的动态规划问题，例如旅行商问题、背包问题等</w:t>
+      </w:r>
+      <w:r>
+        <w:rPr>
+          <w:rFonts w:hint="eastAsia"/>
+        </w:rPr>
+        <w:t>。通过使用状态压缩算法，可以大大减少动态规划算法所需的空间，从而提高算法的效率。</w:t>
+      </w:r>
+    </w:p>
+    <w:p>
+      <w:pPr>
         <w:pStyle w:val="1"/>
       </w:pPr>
       <w:r>
@@ -113,7 +338,15 @@
           <w:rFonts w:hint="eastAsia"/>
           <w:color w:val="FF0000"/>
         </w:rPr>
-        <w:t>将待求解的问题分解为若干个子问题，</w:t>
+        <w:t>将待求解的问题分解为若干</w:t>
+      </w:r>
+      <w:r>
+        <w:rPr>
+          <w:rFonts w:hint="eastAsia"/>
+          <w:color w:val="FF0000"/>
+        </w:rPr>
+        <w:lastRenderedPageBreak/>
+        <w:t>个子问题，</w:t>
       </w:r>
       <w:r>
         <w:rPr>
@@ -399,117 +632,111 @@
         <w:rPr>
           <w:rFonts w:hint="eastAsia"/>
         </w:rPr>
-        <w:t>，因此，可以把已经解决的子问题保存到表格里，这就是记忆化技术。运</w:t>
-      </w:r>
-      <w:r>
-        <w:rPr>
-          <w:rFonts w:hint="eastAsia"/>
+        <w:t>，因此，可以把已经解决的子问题保存到表格里，这就是记忆化技术。运用这种技术，算法可以把很多问题的复杂度</w:t>
+      </w:r>
+      <w:proofErr w:type="gramStart"/>
+      <w:r>
+        <w:rPr>
+          <w:rFonts w:hint="eastAsia"/>
+        </w:rPr>
+        <w:t>由指数</w:t>
+      </w:r>
+      <w:proofErr w:type="gramEnd"/>
+      <w:r>
+        <w:rPr>
+          <w:rFonts w:hint="eastAsia"/>
+        </w:rPr>
+        <w:t>级别降至</w:t>
+      </w:r>
+      <w:r>
+        <w:rPr>
+          <w:rFonts w:hint="eastAsia"/>
+        </w:rPr>
+        <w:t>O</w:t>
+      </w:r>
+      <w:r>
+        <w:t>(n</w:t>
+      </w:r>
+      <w:r>
+        <w:rPr>
+          <w:vertAlign w:val="superscript"/>
+        </w:rPr>
+        <w:t>2</w:t>
+      </w:r>
+      <w:r>
+        <w:t>)</w:t>
+      </w:r>
+      <w:r>
+        <w:rPr>
+          <w:rFonts w:hint="eastAsia"/>
+        </w:rPr>
+        <w:t>、</w:t>
+      </w:r>
+      <w:r>
+        <w:rPr>
+          <w:rFonts w:hint="eastAsia"/>
+        </w:rPr>
+        <w:t>O</w:t>
+      </w:r>
+      <w:r>
+        <w:t>(n</w:t>
+      </w:r>
+      <w:r>
+        <w:rPr>
+          <w:vertAlign w:val="superscript"/>
+        </w:rPr>
+        <w:t>3</w:t>
+      </w:r>
+      <w:r>
+        <w:t>)</w:t>
+      </w:r>
+      <w:r>
+        <w:rPr>
+          <w:rFonts w:hint="eastAsia"/>
+        </w:rPr>
+        <w:t>这样的多项式级别。</w:t>
+      </w:r>
+    </w:p>
+    <w:p>
+      <w:pPr>
+        <w:pStyle w:val="2"/>
+      </w:pPr>
+      <w:r>
+        <w:rPr>
+          <w:rFonts w:hint="eastAsia"/>
+        </w:rPr>
+        <w:t>动态规划</w:t>
+      </w:r>
+      <w:r>
+        <w:rPr>
+          <w:rFonts w:hint="eastAsia"/>
+          <w:szCs w:val="18"/>
+        </w:rPr>
+        <w:t>VS</w:t>
+      </w:r>
+      <w:r>
+        <w:rPr>
+          <w:rFonts w:hint="eastAsia"/>
+        </w:rPr>
+        <w:t>递归计数</w:t>
+      </w:r>
+    </w:p>
+    <w:p>
+      <w:pPr>
+        <w:ind w:firstLine="420"/>
+      </w:pPr>
+      <w:r>
+        <w:rPr>
+          <w:rFonts w:hint="eastAsia"/>
+        </w:rPr>
+        <w:t>动态规划技术与（分治算法中的）递归计数相比，其区别在于，</w:t>
+      </w:r>
+      <w:r>
+        <w:rPr>
+          <w:rFonts w:hint="eastAsia"/>
+          <w:color w:val="FF0000"/>
         </w:rPr>
         <w:lastRenderedPageBreak/>
-        <w:t>用这种技术，算法可以把很多问题的复杂度</w:t>
-      </w:r>
-      <w:proofErr w:type="gramStart"/>
-      <w:r>
-        <w:rPr>
-          <w:rFonts w:hint="eastAsia"/>
-        </w:rPr>
-        <w:t>由指数</w:t>
-      </w:r>
-      <w:proofErr w:type="gramEnd"/>
-      <w:r>
-        <w:rPr>
-          <w:rFonts w:hint="eastAsia"/>
-        </w:rPr>
-        <w:t>级别降至</w:t>
-      </w:r>
-      <w:r>
-        <w:rPr>
-          <w:rFonts w:hint="eastAsia"/>
-        </w:rPr>
-        <w:t>O</w:t>
-      </w:r>
-      <w:r>
-        <w:t>(n</w:t>
-      </w:r>
-      <w:r>
-        <w:rPr>
-          <w:vertAlign w:val="superscript"/>
-        </w:rPr>
-        <w:t>2</w:t>
-      </w:r>
-      <w:r>
-        <w:t>)</w:t>
-      </w:r>
-      <w:r>
-        <w:rPr>
-          <w:rFonts w:hint="eastAsia"/>
-        </w:rPr>
-        <w:t>、</w:t>
-      </w:r>
-      <w:r>
-        <w:rPr>
-          <w:rFonts w:hint="eastAsia"/>
-        </w:rPr>
-        <w:t>O</w:t>
-      </w:r>
-      <w:r>
-        <w:t>(n</w:t>
-      </w:r>
-      <w:r>
-        <w:rPr>
-          <w:vertAlign w:val="superscript"/>
-        </w:rPr>
-        <w:t>3</w:t>
-      </w:r>
-      <w:r>
-        <w:t>)</w:t>
-      </w:r>
-      <w:r>
-        <w:rPr>
-          <w:rFonts w:hint="eastAsia"/>
-        </w:rPr>
-        <w:t>这样的多项式级别。</w:t>
-      </w:r>
-    </w:p>
-    <w:p>
-      <w:pPr>
-        <w:pStyle w:val="2"/>
-      </w:pPr>
-      <w:r>
-        <w:rPr>
-          <w:rFonts w:hint="eastAsia"/>
-        </w:rPr>
-        <w:t>动态规划</w:t>
-      </w:r>
-      <w:r>
-        <w:rPr>
-          <w:rFonts w:hint="eastAsia"/>
-          <w:szCs w:val="18"/>
-        </w:rPr>
-        <w:t>VS</w:t>
-      </w:r>
-      <w:r>
-        <w:rPr>
-          <w:rFonts w:hint="eastAsia"/>
-        </w:rPr>
-        <w:t>递归计数</w:t>
-      </w:r>
-    </w:p>
-    <w:p>
-      <w:pPr>
-        <w:ind w:firstLine="420"/>
-      </w:pPr>
-      <w:r>
-        <w:rPr>
-          <w:rFonts w:hint="eastAsia"/>
-        </w:rPr>
-        <w:t>动态规划技术与（分治算法中的）递归计数相比，其区别在于，</w:t>
-      </w:r>
-      <w:r>
-        <w:rPr>
-          <w:rFonts w:hint="eastAsia"/>
-          <w:color w:val="FF0000"/>
-        </w:rPr>
         <w:t>它会把已经解决的子问题放在表格中，以免去重复的计算</w:t>
       </w:r>
       <w:r>
@@ -758,7 +985,6 @@
           <w:rFonts w:hint="eastAsia"/>
           <w:color w:val="FF0000"/>
         </w:rPr>
-        <w:lastRenderedPageBreak/>
         <w:t>2</w:t>
       </w:r>
       <w:r>
@@ -1058,7 +1284,6 @@
         <w:rPr>
           <w:rFonts w:hint="eastAsia"/>
         </w:rPr>
-        <w:lastRenderedPageBreak/>
         <w:t>应用</w:t>
       </w:r>
     </w:p>
@@ -1124,7 +1349,14 @@
         <w:rPr>
           <w:rFonts w:hint="eastAsia"/>
         </w:rPr>
-        <w:t>、找到代表递归过程的参数之后，记忆化搜索的方法非常容易实现；</w:t>
+        <w:t>、找到代表递归过程的参数之后，记忆化搜索的方法非常容易实</w:t>
+      </w:r>
+      <w:r>
+        <w:rPr>
+          <w:rFonts w:hint="eastAsia"/>
+        </w:rPr>
+        <w:lastRenderedPageBreak/>
+        <w:t>现；</w:t>
       </w:r>
     </w:p>
     <w:p>
@@ -1348,14 +1580,7 @@
         <w:rPr>
           <w:rFonts w:hint="eastAsia"/>
         </w:rPr>
-        <w:t>中所有的值都为正数且不重复，每个值代表一种面值的货币，每种面值的货币可以使用任意张，再给定一个整</w:t>
-      </w:r>
-      <w:r>
-        <w:rPr>
-          <w:rFonts w:hint="eastAsia"/>
-        </w:rPr>
-        <w:lastRenderedPageBreak/>
-        <w:t>数</w:t>
+        <w:t>中所有的值都为正数且不重复，每个值代表一种面值的货币，每种面值的货币可以使用任意张，再给定一个整数</w:t>
       </w:r>
       <w:r>
         <w:rPr>
@@ -1460,6 +1685,7 @@
         <w:rPr>
           <w:rFonts w:hint="eastAsia"/>
         </w:rPr>
+        <w:lastRenderedPageBreak/>
         <w:t>1</w:t>
       </w:r>
       <w:r>
@@ -5159,15 +5385,7 @@
       </w:r>
       <w:proofErr w:type="spellEnd"/>
       <w:r>
-        <w:t xml:space="preserve">(vector&lt;int&gt;&amp; </w:t>
-      </w:r>
-      <w:proofErr w:type="spellStart"/>
-      <w:r>
-        <w:t>vec</w:t>
-      </w:r>
-      <w:proofErr w:type="spellEnd"/>
-      <w:r>
-        <w:t>)</w:t>
+        <w:t>(vector&lt;int&gt;&amp; vec)</w:t>
       </w:r>
     </w:p>
     <w:p>
@@ -7876,15 +8094,7 @@
       </w:r>
       <w:proofErr w:type="spellEnd"/>
       <w:r>
-        <w:t xml:space="preserve">] = </w:t>
-      </w:r>
-      <w:proofErr w:type="spellStart"/>
-      <w:r>
-        <w:t>i</w:t>
-      </w:r>
-      <w:proofErr w:type="spellEnd"/>
-      <w:r>
-        <w:t>;</w:t>
+        <w:t>] = i;</w:t>
       </w:r>
     </w:p>
     <w:p>
